--- a/Report_hw2.docx
+++ b/Report_hw2.docx
@@ -319,13 +319,7 @@
         <w:rPr>
           <w:sz w:val="30"/>
         </w:rPr>
-        <w:t xml:space="preserve"> to give fe</w:t>
-      </w:r>
-      <w:r>
-        <w:rPr>
-          <w:sz w:val="30"/>
-        </w:rPr>
-        <w:t>edback on terminal</w:t>
+        <w:t xml:space="preserve"> to give feedback on terminal</w:t>
       </w:r>
       <w:r>
         <w:rPr>
@@ -418,7 +412,26 @@
           <w:szCs w:val="20"/>
         </w:rPr>
         <w:br/>
-        <w:t>sudo apt-get update</w:t>
+      </w:r>
+      <w:proofErr w:type="spellStart"/>
+      <w:r>
+        <w:rPr>
+          <w:rFonts w:ascii="Consolas" w:hAnsi="Consolas" w:cs="Courier New"/>
+          <w:color w:val="002060"/>
+          <w:sz w:val="20"/>
+          <w:szCs w:val="20"/>
+        </w:rPr>
+        <w:t>sudo</w:t>
+      </w:r>
+      <w:proofErr w:type="spellEnd"/>
+      <w:r>
+        <w:rPr>
+          <w:rFonts w:ascii="Consolas" w:hAnsi="Consolas" w:cs="Courier New"/>
+          <w:color w:val="002060"/>
+          <w:sz w:val="20"/>
+          <w:szCs w:val="20"/>
+        </w:rPr>
+        <w:t xml:space="preserve"> apt-get update</w:t>
       </w:r>
     </w:p>
     <w:p>
@@ -436,6 +449,7 @@
           <w:szCs w:val="20"/>
         </w:rPr>
       </w:pPr>
+      <w:proofErr w:type="spellStart"/>
       <w:r>
         <w:rPr>
           <w:rFonts w:ascii="Consolas" w:hAnsi="Consolas" w:cs="Courier New"/>
@@ -443,8 +457,9 @@
           <w:sz w:val="20"/>
           <w:szCs w:val="20"/>
         </w:rPr>
-        <w:t xml:space="preserve">sudo apt-get install </w:t>
-      </w:r>
+        <w:t>sudo</w:t>
+      </w:r>
+      <w:proofErr w:type="spellEnd"/>
       <w:r>
         <w:rPr>
           <w:rFonts w:ascii="Consolas" w:hAnsi="Consolas" w:cs="Courier New"/>
@@ -452,6 +467,15 @@
           <w:sz w:val="20"/>
           <w:szCs w:val="20"/>
         </w:rPr>
+        <w:t xml:space="preserve"> apt-get install </w:t>
+      </w:r>
+      <w:r>
+        <w:rPr>
+          <w:rFonts w:ascii="Consolas" w:hAnsi="Consolas" w:cs="Courier New"/>
+          <w:color w:val="002060"/>
+          <w:sz w:val="20"/>
+          <w:szCs w:val="20"/>
+        </w:rPr>
         <w:t>build-essential</w:t>
       </w:r>
     </w:p>
@@ -467,7 +491,21 @@
         <w:rPr>
           <w:sz w:val="30"/>
         </w:rPr>
-        <w:t>After installing those, I installed Oracle VirtualBox on my computer and inside the VirtaulBox, I used the VirtualBox machine which is provided by lecturer.</w:t>
+        <w:t xml:space="preserve">After installing those, I installed Oracle VirtualBox on my computer and inside the </w:t>
+      </w:r>
+      <w:proofErr w:type="spellStart"/>
+      <w:r>
+        <w:rPr>
+          <w:sz w:val="30"/>
+        </w:rPr>
+        <w:t>VirtaulBox</w:t>
+      </w:r>
+      <w:proofErr w:type="spellEnd"/>
+      <w:r>
+        <w:rPr>
+          <w:sz w:val="30"/>
+        </w:rPr>
+        <w:t>, I used the VirtualBox machine which is provided by lecturer.</w:t>
       </w:r>
     </w:p>
     <w:p>
@@ -652,17 +690,14 @@
         <w:pStyle w:val="GvdeMetni"/>
         <w:ind w:left="116"/>
         <w:rPr>
-          <w:b/>
-          <w:bCs/>
-          <w:sz w:val="48"/>
-          <w:szCs w:val="48"/>
-        </w:rPr>
-      </w:pPr>
-      <w:r>
-        <w:rPr>
-          <w:sz w:val="30"/>
-        </w:rPr>
-        <w:t>Since collatz will give different sequence results for odd and even numbers, these are the method that I used.</w:t>
+          <w:sz w:val="30"/>
+        </w:rPr>
+      </w:pPr>
+      <w:r>
+        <w:rPr>
+          <w:sz w:val="30"/>
+        </w:rPr>
+        <w:t>I have created different classes for the job.</w:t>
       </w:r>
     </w:p>
     <w:p>
@@ -670,30 +705,18 @@
         <w:pStyle w:val="GvdeMetni"/>
         <w:ind w:left="116"/>
         <w:rPr>
-          <w:b/>
-          <w:bCs/>
-          <w:sz w:val="48"/>
-          <w:szCs w:val="48"/>
-        </w:rPr>
-      </w:pPr>
-      <w:r>
-        <w:rPr>
-          <w:b/>
-          <w:bCs/>
-          <w:sz w:val="48"/>
-          <w:szCs w:val="48"/>
-        </w:rPr>
-        <w:tab/>
-      </w:r>
+          <w:sz w:val="30"/>
+        </w:rPr>
+      </w:pPr>
       <w:r>
         <w:rPr>
           <w:noProof/>
         </w:rPr>
         <w:drawing>
-          <wp:inline distT="0" distB="0" distL="0" distR="0" wp14:anchorId="156AB610" wp14:editId="03D565A0">
-            <wp:extent cx="3009900" cy="3089527"/>
-            <wp:effectExtent l="0" t="0" r="0" b="0"/>
-            <wp:docPr id="5" name="Resim 5" descr="metin içeren bir resim&#10;&#10;Açıklama otomatik olarak oluşturuldu"/>
+          <wp:inline distT="0" distB="0" distL="0" distR="0" wp14:anchorId="330619ED" wp14:editId="0C1D6F1E">
+            <wp:extent cx="2619375" cy="2857500"/>
+            <wp:effectExtent l="0" t="0" r="9525" b="0"/>
+            <wp:docPr id="484368597" name="Resim 1" descr="metin, ekran görüntüsü, yazı tipi içeren bir resim&#10;&#10;Açıklama otomatik olarak oluşturuldu"/>
             <wp:cNvGraphicFramePr>
               <a:graphicFrameLocks xmlns:a="http://schemas.openxmlformats.org/drawingml/2006/main" noChangeAspect="1"/>
             </wp:cNvGraphicFramePr>
@@ -701,7 +724,7 @@
               <a:graphicData uri="http://schemas.openxmlformats.org/drawingml/2006/picture">
                 <pic:pic xmlns:pic="http://schemas.openxmlformats.org/drawingml/2006/picture">
                   <pic:nvPicPr>
-                    <pic:cNvPr id="5" name="Resim 5" descr="metin içeren bir resim&#10;&#10;Açıklama otomatik olarak oluşturuldu"/>
+                    <pic:cNvPr id="484368597" name="Resim 1" descr="metin, ekran görüntüsü, yazı tipi içeren bir resim&#10;&#10;Açıklama otomatik olarak oluşturuldu"/>
                     <pic:cNvPicPr/>
                   </pic:nvPicPr>
                   <pic:blipFill>
@@ -713,7 +736,7 @@
                   <pic:spPr>
                     <a:xfrm>
                       <a:off x="0" y="0"/>
-                      <a:ext cx="3011234" cy="3090896"/>
+                      <a:ext cx="2619375" cy="2857500"/>
                     </a:xfrm>
                     <a:prstGeom prst="rect">
                       <a:avLst/>
@@ -729,27 +752,45 @@
     <w:p>
       <w:pPr>
         <w:pStyle w:val="GvdeMetni"/>
-        <w:ind w:left="116"/>
-        <w:rPr>
-          <w:sz w:val="30"/>
-        </w:rPr>
-      </w:pPr>
-      <w:r>
-        <w:rPr>
-          <w:sz w:val="30"/>
-        </w:rPr>
-        <w:t>Linear Search</w:t>
-      </w:r>
-    </w:p>
-    <w:p>
-      <w:pPr>
-        <w:pStyle w:val="GvdeMetni"/>
-        <w:ind w:left="116"/>
-        <w:rPr>
-          <w:b/>
-          <w:bCs/>
-          <w:sz w:val="48"/>
-          <w:szCs w:val="48"/>
+        <w:numPr>
+          <w:ilvl w:val="0"/>
+          <w:numId w:val="3"/>
+        </w:numPr>
+        <w:rPr>
+          <w:sz w:val="30"/>
+        </w:rPr>
+      </w:pPr>
+      <w:r>
+        <w:rPr>
+          <w:sz w:val="30"/>
+        </w:rPr>
+        <w:t>Disk helps to write to file.</w:t>
+      </w:r>
+    </w:p>
+    <w:p>
+      <w:pPr>
+        <w:pStyle w:val="GvdeMetni"/>
+        <w:numPr>
+          <w:ilvl w:val="0"/>
+          <w:numId w:val="3"/>
+        </w:numPr>
+        <w:rPr>
+          <w:sz w:val="30"/>
+        </w:rPr>
+      </w:pPr>
+      <w:r>
+        <w:rPr>
+          <w:sz w:val="30"/>
+        </w:rPr>
+        <w:t xml:space="preserve">Externs makes external variables available to other classes so that other classes can use them. </w:t>
+      </w:r>
+    </w:p>
+    <w:p>
+      <w:pPr>
+        <w:pStyle w:val="GvdeMetni"/>
+        <w:ind w:left="720"/>
+        <w:rPr>
+          <w:sz w:val="30"/>
         </w:rPr>
       </w:pPr>
       <w:r>
@@ -757,10 +798,10 @@
           <w:noProof/>
         </w:rPr>
         <w:drawing>
-          <wp:inline distT="0" distB="0" distL="0" distR="0" wp14:anchorId="29D68762" wp14:editId="456B2139">
-            <wp:extent cx="3489960" cy="2122625"/>
+          <wp:inline distT="0" distB="0" distL="0" distR="0" wp14:anchorId="77C553DC" wp14:editId="43278ADB">
+            <wp:extent cx="6125210" cy="1269365"/>
             <wp:effectExtent l="0" t="0" r="0" b="0"/>
-            <wp:docPr id="6" name="Resim 6" descr="metin, ekran, ekran görüntüsü içeren bir resim&#10;&#10;Açıklama otomatik olarak oluşturuldu"/>
+            <wp:docPr id="655714860" name="Resim 1" descr="metin, ekran görüntüsü, yazı tipi içeren bir resim&#10;&#10;Açıklama otomatik olarak oluşturuldu"/>
             <wp:cNvGraphicFramePr>
               <a:graphicFrameLocks xmlns:a="http://schemas.openxmlformats.org/drawingml/2006/main" noChangeAspect="1"/>
             </wp:cNvGraphicFramePr>
@@ -768,7 +809,7 @@
               <a:graphicData uri="http://schemas.openxmlformats.org/drawingml/2006/picture">
                 <pic:pic xmlns:pic="http://schemas.openxmlformats.org/drawingml/2006/picture">
                   <pic:nvPicPr>
-                    <pic:cNvPr id="6" name="Resim 6" descr="metin, ekran, ekran görüntüsü içeren bir resim&#10;&#10;Açıklama otomatik olarak oluşturuldu"/>
+                    <pic:cNvPr id="655714860" name="Resim 1" descr="metin, ekran görüntüsü, yazı tipi içeren bir resim&#10;&#10;Açıklama otomatik olarak oluşturuldu"/>
                     <pic:cNvPicPr/>
                   </pic:nvPicPr>
                   <pic:blipFill>
@@ -780,7 +821,7 @@
                   <pic:spPr>
                     <a:xfrm>
                       <a:off x="0" y="0"/>
-                      <a:ext cx="3500865" cy="2129257"/>
+                      <a:ext cx="6125210" cy="1269365"/>
                     </a:xfrm>
                     <a:prstGeom prst="rect">
                       <a:avLst/>
@@ -796,50 +837,176 @@
     <w:p>
       <w:pPr>
         <w:pStyle w:val="GvdeMetni"/>
-        <w:ind w:left="116"/>
-        <w:rPr>
-          <w:sz w:val="30"/>
-        </w:rPr>
-      </w:pPr>
-    </w:p>
-    <w:p>
-      <w:pPr>
-        <w:pStyle w:val="GvdeMetni"/>
-        <w:ind w:left="116"/>
+        <w:numPr>
+          <w:ilvl w:val="0"/>
+          <w:numId w:val="3"/>
+        </w:numPr>
+        <w:rPr>
+          <w:sz w:val="30"/>
+        </w:rPr>
+      </w:pPr>
+      <w:r>
+        <w:rPr>
+          <w:sz w:val="30"/>
+        </w:rPr>
+        <w:t>Info contains classes for arguments and sizes etc.</w:t>
+      </w:r>
+    </w:p>
+    <w:p>
+      <w:pPr>
+        <w:pStyle w:val="GvdeMetni"/>
+        <w:numPr>
+          <w:ilvl w:val="0"/>
+          <w:numId w:val="3"/>
+        </w:numPr>
+        <w:rPr>
+          <w:sz w:val="30"/>
+        </w:rPr>
+      </w:pPr>
+      <w:r>
+        <w:rPr>
+          <w:sz w:val="30"/>
+        </w:rPr>
+        <w:t>Memory contains physical and virtual memory implementations</w:t>
+      </w:r>
+    </w:p>
+    <w:p>
+      <w:pPr>
+        <w:pStyle w:val="GvdeMetni"/>
+        <w:numPr>
+          <w:ilvl w:val="0"/>
+          <w:numId w:val="3"/>
+        </w:numPr>
+        <w:rPr>
+          <w:sz w:val="30"/>
+        </w:rPr>
+      </w:pPr>
+      <w:r>
+        <w:rPr>
+          <w:sz w:val="30"/>
+        </w:rPr>
+        <w:t>Utils file doesn’t have a class inside. It contains all the functions needed to main, for example thread, second chance algorithm, page fault handling etc.</w:t>
+      </w:r>
+    </w:p>
+    <w:p>
+      <w:pPr>
+        <w:pStyle w:val="GvdeMetni"/>
+        <w:rPr>
+          <w:sz w:val="30"/>
+        </w:rPr>
+      </w:pPr>
+    </w:p>
+    <w:p>
+      <w:pPr>
+        <w:pStyle w:val="GvdeMetni"/>
+        <w:rPr>
+          <w:sz w:val="30"/>
+        </w:rPr>
+      </w:pPr>
+      <w:r>
+        <w:rPr>
+          <w:sz w:val="30"/>
+        </w:rPr>
+        <w:t xml:space="preserve">Note: I only implemented </w:t>
+      </w:r>
+      <w:proofErr w:type="spellStart"/>
+      <w:r>
+        <w:rPr>
+          <w:sz w:val="30"/>
+        </w:rPr>
+        <w:t>second_chance</w:t>
+      </w:r>
+      <w:proofErr w:type="spellEnd"/>
+      <w:r>
+        <w:rPr>
+          <w:sz w:val="30"/>
+        </w:rPr>
+        <w:t xml:space="preserve"> algorithm due to time limitations.</w:t>
+      </w:r>
+    </w:p>
+    <w:p>
+      <w:pPr>
+        <w:pStyle w:val="GvdeMetni"/>
+        <w:rPr>
+          <w:sz w:val="30"/>
+        </w:rPr>
+      </w:pPr>
+    </w:p>
+    <w:p>
+      <w:pPr>
+        <w:pStyle w:val="GvdeMetni"/>
         <w:rPr>
           <w:b/>
           <w:bCs/>
-          <w:sz w:val="48"/>
-          <w:szCs w:val="48"/>
-        </w:rPr>
-      </w:pPr>
-      <w:r>
-        <w:rPr>
-          <w:sz w:val="30"/>
-        </w:rPr>
-        <w:t>Binary Search</w:t>
-      </w:r>
-    </w:p>
-    <w:p>
-      <w:pPr>
-        <w:pStyle w:val="GvdeMetni"/>
-        <w:ind w:left="116"/>
+          <w:sz w:val="30"/>
+        </w:rPr>
+      </w:pPr>
+      <w:r>
         <w:rPr>
           <w:b/>
           <w:bCs/>
-          <w:sz w:val="48"/>
-          <w:szCs w:val="48"/>
+          <w:sz w:val="30"/>
+        </w:rPr>
+        <w:t>Get() details:</w:t>
+      </w:r>
+    </w:p>
+    <w:p>
+      <w:pPr>
+        <w:pStyle w:val="GvdeMetni"/>
+        <w:rPr>
+          <w:sz w:val="30"/>
+        </w:rPr>
+      </w:pPr>
+      <w:r>
+        <w:rPr>
+          <w:sz w:val="30"/>
+        </w:rPr>
+        <w:t>For the</w:t>
+      </w:r>
+      <w:r>
+        <w:rPr>
+          <w:sz w:val="30"/>
+        </w:rPr>
+        <w:t xml:space="preserve"> function get, I used </w:t>
+      </w:r>
+      <w:r>
+        <w:rPr>
+          <w:sz w:val="30"/>
+        </w:rPr>
+        <w:t>page tables and page table entries. (</w:t>
+      </w:r>
+      <w:proofErr w:type="spellStart"/>
+      <w:r>
+        <w:rPr>
+          <w:sz w:val="30"/>
+        </w:rPr>
+        <w:t>utils.h</w:t>
+      </w:r>
+      <w:proofErr w:type="spellEnd"/>
+      <w:r>
+        <w:rPr>
+          <w:sz w:val="30"/>
+        </w:rPr>
+        <w:t>, line 55)</w:t>
+      </w:r>
+    </w:p>
+    <w:p>
+      <w:pPr>
+        <w:pStyle w:val="GvdeMetni"/>
+        <w:rPr>
+          <w:sz w:val="30"/>
         </w:rPr>
       </w:pPr>
       <w:r>
         <w:rPr>
           <w:noProof/>
         </w:rPr>
+        <w:lastRenderedPageBreak/>
         <w:drawing>
-          <wp:inline distT="0" distB="0" distL="0" distR="0" wp14:anchorId="6786BDB5" wp14:editId="6B51E54D">
-            <wp:extent cx="4709160" cy="2718288"/>
+          <wp:inline distT="0" distB="0" distL="0" distR="0" wp14:anchorId="58B01888" wp14:editId="598D9820">
+            <wp:extent cx="6125210" cy="3791585"/>
             <wp:effectExtent l="0" t="0" r="0" b="0"/>
-            <wp:docPr id="7" name="Resim 7" descr="metin içeren bir resim&#10;&#10;Açıklama otomatik olarak oluşturuldu"/>
+            <wp:docPr id="1226579038" name="Resim 1" descr="metin, ekran görüntüsü, yazılım, işletim sistemi içeren bir resim&#10;&#10;Açıklama otomatik olarak oluşturuldu"/>
             <wp:cNvGraphicFramePr>
               <a:graphicFrameLocks xmlns:a="http://schemas.openxmlformats.org/drawingml/2006/main" noChangeAspect="1"/>
             </wp:cNvGraphicFramePr>
@@ -847,7 +1014,7 @@
               <a:graphicData uri="http://schemas.openxmlformats.org/drawingml/2006/picture">
                 <pic:pic xmlns:pic="http://schemas.openxmlformats.org/drawingml/2006/picture">
                   <pic:nvPicPr>
-                    <pic:cNvPr id="7" name="Resim 7" descr="metin içeren bir resim&#10;&#10;Açıklama otomatik olarak oluşturuldu"/>
+                    <pic:cNvPr id="1226579038" name="Resim 1" descr="metin, ekran görüntüsü, yazılım, işletim sistemi içeren bir resim&#10;&#10;Açıklama otomatik olarak oluşturuldu"/>
                     <pic:cNvPicPr/>
                   </pic:nvPicPr>
                   <pic:blipFill>
@@ -859,7 +1026,7 @@
                   <pic:spPr>
                     <a:xfrm>
                       <a:off x="0" y="0"/>
-                      <a:ext cx="4719898" cy="2724486"/>
+                      <a:ext cx="6125210" cy="3791585"/>
                     </a:xfrm>
                     <a:prstGeom prst="rect">
                       <a:avLst/>
@@ -875,40 +1042,22 @@
     <w:p>
       <w:pPr>
         <w:pStyle w:val="GvdeMetni"/>
-        <w:ind w:left="116"/>
-        <w:rPr>
-          <w:sz w:val="30"/>
-        </w:rPr>
-      </w:pPr>
-    </w:p>
-    <w:p>
-      <w:pPr>
-        <w:pStyle w:val="GvdeMetni"/>
-        <w:ind w:left="116"/>
-        <w:rPr>
-          <w:b/>
-          <w:bCs/>
-          <w:sz w:val="48"/>
-          <w:szCs w:val="48"/>
-        </w:rPr>
-      </w:pPr>
-      <w:r>
-        <w:rPr>
-          <w:sz w:val="30"/>
-        </w:rPr>
-        <w:lastRenderedPageBreak/>
-        <w:t>Round Robin Scheduling</w:t>
-      </w:r>
-    </w:p>
-    <w:p>
-      <w:pPr>
-        <w:pStyle w:val="GvdeMetni"/>
-        <w:ind w:left="116"/>
-        <w:rPr>
-          <w:b/>
-          <w:bCs/>
-          <w:sz w:val="48"/>
-          <w:szCs w:val="48"/>
+        <w:rPr>
+          <w:sz w:val="30"/>
+        </w:rPr>
+      </w:pPr>
+      <w:r>
+        <w:rPr>
+          <w:sz w:val="30"/>
+        </w:rPr>
+        <w:t xml:space="preserve">To handle page faults, I used disk information. </w:t>
+      </w:r>
+    </w:p>
+    <w:p>
+      <w:pPr>
+        <w:pStyle w:val="GvdeMetni"/>
+        <w:rPr>
+          <w:sz w:val="30"/>
         </w:rPr>
       </w:pPr>
       <w:r>
@@ -916,10 +1065,10 @@
           <w:noProof/>
         </w:rPr>
         <w:drawing>
-          <wp:inline distT="0" distB="0" distL="0" distR="0" wp14:anchorId="01D6D9D2" wp14:editId="0BC7FC11">
-            <wp:extent cx="6125210" cy="2821305"/>
+          <wp:inline distT="0" distB="0" distL="0" distR="0" wp14:anchorId="038CD16C" wp14:editId="6403480C">
+            <wp:extent cx="6125210" cy="3084830"/>
             <wp:effectExtent l="0" t="0" r="0" b="0"/>
-            <wp:docPr id="9" name="Resim 9" descr="metin içeren bir resim&#10;&#10;Açıklama otomatik olarak oluşturuldu"/>
+            <wp:docPr id="1183728496" name="Resim 1" descr="metin, ekran görüntüsü, yazılım içeren bir resim&#10;&#10;Açıklama otomatik olarak oluşturuldu"/>
             <wp:cNvGraphicFramePr>
               <a:graphicFrameLocks xmlns:a="http://schemas.openxmlformats.org/drawingml/2006/main" noChangeAspect="1"/>
             </wp:cNvGraphicFramePr>
@@ -927,7 +1076,7 @@
               <a:graphicData uri="http://schemas.openxmlformats.org/drawingml/2006/picture">
                 <pic:pic xmlns:pic="http://schemas.openxmlformats.org/drawingml/2006/picture">
                   <pic:nvPicPr>
-                    <pic:cNvPr id="9" name="Resim 9" descr="metin içeren bir resim&#10;&#10;Açıklama otomatik olarak oluşturuldu"/>
+                    <pic:cNvPr id="1183728496" name="Resim 1" descr="metin, ekran görüntüsü, yazılım içeren bir resim&#10;&#10;Açıklama otomatik olarak oluşturuldu"/>
                     <pic:cNvPicPr/>
                   </pic:nvPicPr>
                   <pic:blipFill>
@@ -939,7 +1088,7 @@
                   <pic:spPr>
                     <a:xfrm>
                       <a:off x="0" y="0"/>
-                      <a:ext cx="6125210" cy="2821305"/>
+                      <a:ext cx="6125210" cy="3084830"/>
                     </a:xfrm>
                     <a:prstGeom prst="rect">
                       <a:avLst/>
@@ -955,22 +1104,28 @@
     <w:p>
       <w:pPr>
         <w:pStyle w:val="GvdeMetni"/>
-        <w:ind w:left="116"/>
-        <w:rPr>
-          <w:sz w:val="30"/>
-        </w:rPr>
-      </w:pPr>
-      <w:r>
-        <w:rPr>
-          <w:sz w:val="30"/>
-        </w:rPr>
-        <w:t>Process Creation</w:t>
-      </w:r>
-    </w:p>
-    <w:p>
-      <w:pPr>
-        <w:pStyle w:val="GvdeMetni"/>
-        <w:ind w:left="116"/>
+        <w:rPr>
+          <w:sz w:val="30"/>
+        </w:rPr>
+      </w:pPr>
+    </w:p>
+    <w:p>
+      <w:pPr>
+        <w:pStyle w:val="GvdeMetni"/>
+        <w:rPr>
+          <w:sz w:val="30"/>
+        </w:rPr>
+      </w:pPr>
+      <w:r>
+        <w:rPr>
+          <w:sz w:val="30"/>
+        </w:rPr>
+        <w:t xml:space="preserve">At the beginning of the program, I created page table as linked list. Then I filled all the page table entries. Then I created a file and wrote everything in virtual memory to disk. </w:t>
+      </w:r>
+    </w:p>
+    <w:p>
+      <w:pPr>
+        <w:pStyle w:val="GvdeMetni"/>
         <w:rPr>
           <w:sz w:val="30"/>
         </w:rPr>
@@ -980,10 +1135,10 @@
           <w:noProof/>
         </w:rPr>
         <w:drawing>
-          <wp:inline distT="0" distB="0" distL="0" distR="0" wp14:anchorId="72D1CEA3" wp14:editId="75F12D76">
-            <wp:extent cx="4838700" cy="2428875"/>
-            <wp:effectExtent l="0" t="0" r="0" b="9525"/>
-            <wp:docPr id="15" name="Resim 15"/>
+          <wp:inline distT="0" distB="0" distL="0" distR="0" wp14:anchorId="6962E64B" wp14:editId="15A5E43A">
+            <wp:extent cx="6125210" cy="1698625"/>
+            <wp:effectExtent l="0" t="0" r="0" b="0"/>
+            <wp:docPr id="586479614" name="Resim 1" descr="metin, ekran görüntüsü, yazı tipi içeren bir resim&#10;&#10;Açıklama otomatik olarak oluşturuldu"/>
             <wp:cNvGraphicFramePr>
               <a:graphicFrameLocks xmlns:a="http://schemas.openxmlformats.org/drawingml/2006/main" noChangeAspect="1"/>
             </wp:cNvGraphicFramePr>
@@ -991,7 +1146,7 @@
               <a:graphicData uri="http://schemas.openxmlformats.org/drawingml/2006/picture">
                 <pic:pic xmlns:pic="http://schemas.openxmlformats.org/drawingml/2006/picture">
                   <pic:nvPicPr>
-                    <pic:cNvPr id="1" name=""/>
+                    <pic:cNvPr id="586479614" name="Resim 1" descr="metin, ekran görüntüsü, yazı tipi içeren bir resim&#10;&#10;Açıklama otomatik olarak oluşturuldu"/>
                     <pic:cNvPicPr/>
                   </pic:nvPicPr>
                   <pic:blipFill>
@@ -1003,7 +1158,7 @@
                   <pic:spPr>
                     <a:xfrm>
                       <a:off x="0" y="0"/>
-                      <a:ext cx="4838700" cy="2428875"/>
+                      <a:ext cx="6125210" cy="1698625"/>
                     </a:xfrm>
                     <a:prstGeom prst="rect">
                       <a:avLst/>
@@ -1019,46 +1174,123 @@
     <w:p>
       <w:pPr>
         <w:pStyle w:val="GvdeMetni"/>
-        <w:ind w:left="116"/>
-        <w:rPr>
-          <w:sz w:val="30"/>
-        </w:rPr>
-      </w:pPr>
-      <w:r>
-        <w:rPr>
-          <w:sz w:val="30"/>
-        </w:rPr>
-        <w:t>Here 1,2,3 are the process ids.</w:t>
-      </w:r>
-    </w:p>
-    <w:p>
-      <w:pPr>
-        <w:pStyle w:val="GvdeMetni"/>
-        <w:ind w:left="116"/>
-        <w:rPr>
-          <w:sz w:val="30"/>
-        </w:rPr>
-      </w:pPr>
-    </w:p>
-    <w:p>
-      <w:pPr>
-        <w:pStyle w:val="GvdeMetni"/>
-        <w:ind w:left="116"/>
-        <w:rPr>
-          <w:sz w:val="30"/>
-        </w:rPr>
-      </w:pPr>
-      <w:r>
-        <w:rPr>
-          <w:sz w:val="30"/>
-        </w:rPr>
-        <w:t>Forking</w:t>
-      </w:r>
-    </w:p>
-    <w:p>
-      <w:pPr>
-        <w:pStyle w:val="GvdeMetni"/>
-        <w:ind w:left="116"/>
+        <w:rPr>
+          <w:sz w:val="30"/>
+        </w:rPr>
+      </w:pPr>
+      <w:r>
+        <w:rPr>
+          <w:sz w:val="30"/>
+        </w:rPr>
+        <w:lastRenderedPageBreak/>
+        <w:t>So, my program works like this:</w:t>
+      </w:r>
+    </w:p>
+    <w:p>
+      <w:pPr>
+        <w:pStyle w:val="GvdeMetni"/>
+        <w:rPr>
+          <w:sz w:val="30"/>
+        </w:rPr>
+      </w:pPr>
+      <w:r>
+        <w:rPr>
+          <w:sz w:val="30"/>
+        </w:rPr>
+        <w:t xml:space="preserve">If </w:t>
+      </w:r>
+      <w:r>
+        <w:rPr>
+          <w:sz w:val="30"/>
+        </w:rPr>
+        <w:t>entry</w:t>
+      </w:r>
+      <w:r>
+        <w:rPr>
+          <w:sz w:val="30"/>
+        </w:rPr>
+        <w:t xml:space="preserve"> exists</w:t>
+      </w:r>
+      <w:r>
+        <w:rPr>
+          <w:sz w:val="30"/>
+        </w:rPr>
+        <w:t xml:space="preserve"> (present bit is 1), the page is in the physical memory. So, we don’t need to go to the disk to get the page.</w:t>
+      </w:r>
+    </w:p>
+    <w:p>
+      <w:pPr>
+        <w:pStyle w:val="GvdeMetni"/>
+        <w:rPr>
+          <w:sz w:val="30"/>
+        </w:rPr>
+      </w:pPr>
+      <w:r>
+        <w:rPr>
+          <w:sz w:val="30"/>
+        </w:rPr>
+        <w:t xml:space="preserve">If entry doesn’t exist, go to disk bring the page and handle the fault. </w:t>
+      </w:r>
+    </w:p>
+    <w:p>
+      <w:pPr>
+        <w:pStyle w:val="GvdeMetni"/>
+        <w:rPr>
+          <w:sz w:val="30"/>
+        </w:rPr>
+      </w:pPr>
+      <w:r>
+        <w:rPr>
+          <w:sz w:val="30"/>
+        </w:rPr>
+        <w:t xml:space="preserve">If entry doesn’t exist and also physical memory is full, apply second chance algorithm. </w:t>
+      </w:r>
+    </w:p>
+    <w:p>
+      <w:pPr>
+        <w:pStyle w:val="GvdeMetni"/>
+        <w:rPr>
+          <w:sz w:val="30"/>
+        </w:rPr>
+      </w:pPr>
+      <w:r>
+        <w:rPr>
+          <w:sz w:val="30"/>
+        </w:rPr>
+        <w:t>And if modified value is 1, I writ</w:t>
+      </w:r>
+      <w:r>
+        <w:rPr>
+          <w:sz w:val="30"/>
+        </w:rPr>
+        <w:t>e the values to disk so data is not lost.</w:t>
+      </w:r>
+    </w:p>
+    <w:p>
+      <w:pPr>
+        <w:pStyle w:val="GvdeMetni"/>
+        <w:rPr>
+          <w:sz w:val="30"/>
+        </w:rPr>
+      </w:pPr>
+    </w:p>
+    <w:p>
+      <w:pPr>
+        <w:pStyle w:val="GvdeMetni"/>
+        <w:rPr>
+          <w:sz w:val="30"/>
+        </w:rPr>
+      </w:pPr>
+      <w:r>
+        <w:rPr>
+          <w:sz w:val="30"/>
+        </w:rPr>
+        <w:t>This is an example for how does it work (for page size=frame size = 2)</w:t>
+      </w:r>
+    </w:p>
+    <w:p>
+      <w:pPr>
+        <w:pStyle w:val="GvdeMetni"/>
         <w:rPr>
           <w:sz w:val="30"/>
         </w:rPr>
@@ -1068,10 +1300,10 @@
           <w:noProof/>
         </w:rPr>
         <w:drawing>
-          <wp:inline distT="0" distB="0" distL="0" distR="0" wp14:anchorId="47E11EB9" wp14:editId="22646D36">
-            <wp:extent cx="5972175" cy="923925"/>
-            <wp:effectExtent l="0" t="0" r="9525" b="9525"/>
-            <wp:docPr id="10" name="Resim 10" descr="metin içeren bir resim&#10;&#10;Açıklama otomatik olarak oluşturuldu"/>
+          <wp:inline distT="0" distB="0" distL="0" distR="0" wp14:anchorId="0E95A50C" wp14:editId="424C479D">
+            <wp:extent cx="6125210" cy="3015615"/>
+            <wp:effectExtent l="0" t="0" r="0" b="0"/>
+            <wp:docPr id="1648363358" name="Resim 1" descr="metin, diyagram, el yazısı, taslak içeren bir resim&#10;&#10;Açıklama otomatik olarak oluşturuldu"/>
             <wp:cNvGraphicFramePr>
               <a:graphicFrameLocks xmlns:a="http://schemas.openxmlformats.org/drawingml/2006/main" noChangeAspect="1"/>
             </wp:cNvGraphicFramePr>
@@ -1079,7 +1311,7 @@
               <a:graphicData uri="http://schemas.openxmlformats.org/drawingml/2006/picture">
                 <pic:pic xmlns:pic="http://schemas.openxmlformats.org/drawingml/2006/picture">
                   <pic:nvPicPr>
-                    <pic:cNvPr id="10" name="Resim 10" descr="metin içeren bir resim&#10;&#10;Açıklama otomatik olarak oluşturuldu"/>
+                    <pic:cNvPr id="1648363358" name="Resim 1" descr="metin, diyagram, el yazısı, taslak içeren bir resim&#10;&#10;Açıklama otomatik olarak oluşturuldu"/>
                     <pic:cNvPicPr/>
                   </pic:nvPicPr>
                   <pic:blipFill>
@@ -1091,7 +1323,7 @@
                   <pic:spPr>
                     <a:xfrm>
                       <a:off x="0" y="0"/>
-                      <a:ext cx="5972175" cy="923925"/>
+                      <a:ext cx="6125210" cy="3015615"/>
                     </a:xfrm>
                     <a:prstGeom prst="rect">
                       <a:avLst/>
@@ -1107,65 +1339,73 @@
     <w:p>
       <w:pPr>
         <w:pStyle w:val="GvdeMetni"/>
-        <w:ind w:left="116"/>
-        <w:rPr>
-          <w:sz w:val="30"/>
-        </w:rPr>
-      </w:pPr>
-      <w:r>
-        <w:rPr>
-          <w:sz w:val="30"/>
-        </w:rPr>
-        <w:t>Here interrupt $0x80 calls system calls dointerrupt method and with this way using a and b, I sent information.</w:t>
-      </w:r>
-    </w:p>
-    <w:p>
-      <w:pPr>
-        <w:pStyle w:val="GvdeMetni"/>
-        <w:ind w:left="116"/>
-        <w:rPr>
-          <w:sz w:val="30"/>
-        </w:rPr>
-      </w:pPr>
-      <w:r>
-        <w:rPr>
-          <w:sz w:val="30"/>
-        </w:rPr>
-        <w:t>Pt_regs is similar to cpustate, I learned the content of the pt_regs from here.</w:t>
-      </w:r>
-    </w:p>
-    <w:p>
-      <w:pPr>
-        <w:pStyle w:val="GvdeMetni"/>
-        <w:ind w:left="116"/>
-        <w:rPr>
-          <w:sz w:val="30"/>
-        </w:rPr>
-      </w:pPr>
-      <w:hyperlink r:id="rId12" w:history="1">
-        <w:r>
-          <w:rPr>
-            <w:rStyle w:val="Kpr"/>
-            <w:sz w:val="30"/>
-          </w:rPr>
-          <w:t>https://faculty.nps.edu/cseagle/assembly/sys_call.html</w:t>
-        </w:r>
-      </w:hyperlink>
-      <w:r>
-        <w:rPr>
-          <w:sz w:val="30"/>
-        </w:rPr>
-        <w:br/>
+        <w:rPr>
+          <w:sz w:val="30"/>
+        </w:rPr>
+      </w:pPr>
+    </w:p>
+    <w:p>
+      <w:pPr>
+        <w:pStyle w:val="GvdeMetni"/>
+        <w:rPr>
+          <w:sz w:val="30"/>
+        </w:rPr>
+      </w:pPr>
+      <w:r>
+        <w:rPr>
+          <w:sz w:val="30"/>
+        </w:rPr>
+        <w:t>So, If I want the value inside index 4, I make a division 4/frame size. Since frame size 2, it gives value 2. So we need to check for 2 in page table, if this page is present, we can check frame no value so we can get the value in physical memory.</w:t>
+      </w:r>
+    </w:p>
+    <w:p>
+      <w:pPr>
+        <w:pStyle w:val="GvdeMetni"/>
+        <w:rPr>
+          <w:sz w:val="30"/>
+        </w:rPr>
+      </w:pPr>
+    </w:p>
+    <w:p>
+      <w:pPr>
+        <w:pStyle w:val="GvdeMetni"/>
+        <w:rPr>
+          <w:b/>
+          <w:bCs/>
+          <w:sz w:val="30"/>
+        </w:rPr>
+      </w:pPr>
+      <w:r>
+        <w:rPr>
+          <w:b/>
+          <w:bCs/>
+          <w:sz w:val="30"/>
+        </w:rPr>
+        <w:t>Set() function:</w:t>
+      </w:r>
+    </w:p>
+    <w:p>
+      <w:pPr>
+        <w:pStyle w:val="GvdeMetni"/>
+        <w:rPr>
+          <w:sz w:val="30"/>
+        </w:rPr>
+      </w:pPr>
+      <w:r>
+        <w:rPr>
+          <w:sz w:val="30"/>
+        </w:rPr>
+        <w:t>Set function (utils.cpp 160) works like this.</w:t>
       </w:r>
       <w:r>
         <w:rPr>
           <w:noProof/>
         </w:rPr>
         <w:drawing>
-          <wp:inline distT="0" distB="0" distL="0" distR="0" wp14:anchorId="0532B516" wp14:editId="0AE21C26">
-            <wp:extent cx="6125210" cy="826135"/>
+          <wp:inline distT="0" distB="0" distL="0" distR="0" wp14:anchorId="5C2885E3" wp14:editId="32E12638">
+            <wp:extent cx="6125210" cy="2170430"/>
             <wp:effectExtent l="0" t="0" r="0" b="0"/>
-            <wp:docPr id="13" name="Resim 13" descr="metin içeren bir resim&#10;&#10;Açıklama otomatik olarak oluşturuldu"/>
+            <wp:docPr id="1454834723" name="Resim 1" descr="metin, ekran görüntüsü, yazılım, işletim sistemi içeren bir resim&#10;&#10;Açıklama otomatik olarak oluşturuldu"/>
             <wp:cNvGraphicFramePr>
               <a:graphicFrameLocks xmlns:a="http://schemas.openxmlformats.org/drawingml/2006/main" noChangeAspect="1"/>
             </wp:cNvGraphicFramePr>
@@ -1173,7 +1413,152 @@
               <a:graphicData uri="http://schemas.openxmlformats.org/drawingml/2006/picture">
                 <pic:pic xmlns:pic="http://schemas.openxmlformats.org/drawingml/2006/picture">
                   <pic:nvPicPr>
-                    <pic:cNvPr id="13" name="Resim 13" descr="metin içeren bir resim&#10;&#10;Açıklama otomatik olarak oluşturuldu"/>
+                    <pic:cNvPr id="1454834723" name="Resim 1" descr="metin, ekran görüntüsü, yazılım, işletim sistemi içeren bir resim&#10;&#10;Açıklama otomatik olarak oluşturuldu"/>
+                    <pic:cNvPicPr/>
+                  </pic:nvPicPr>
+                  <pic:blipFill>
+                    <a:blip r:embed="rId12"/>
+                    <a:stretch>
+                      <a:fillRect/>
+                    </a:stretch>
+                  </pic:blipFill>
+                  <pic:spPr>
+                    <a:xfrm>
+                      <a:off x="0" y="0"/>
+                      <a:ext cx="6125210" cy="2170430"/>
+                    </a:xfrm>
+                    <a:prstGeom prst="rect">
+                      <a:avLst/>
+                    </a:prstGeom>
+                  </pic:spPr>
+                </pic:pic>
+              </a:graphicData>
+            </a:graphic>
+          </wp:inline>
+        </w:drawing>
+      </w:r>
+    </w:p>
+    <w:p>
+      <w:pPr>
+        <w:pStyle w:val="GvdeMetni"/>
+        <w:rPr>
+          <w:sz w:val="30"/>
+        </w:rPr>
+      </w:pPr>
+      <w:r>
+        <w:rPr>
+          <w:sz w:val="30"/>
+        </w:rPr>
+        <w:t>First it sets element in virtual memory, then it sets the page table entry value to modified, then it writes these information to file.</w:t>
+      </w:r>
+      <w:r>
+        <w:rPr>
+          <w:sz w:val="30"/>
+        </w:rPr>
+        <w:t xml:space="preserve"> Then, it removes the old information from physical memory so that it’s not get confused. </w:t>
+      </w:r>
+    </w:p>
+    <w:p>
+      <w:pPr>
+        <w:pStyle w:val="GvdeMetni"/>
+        <w:rPr>
+          <w:b/>
+          <w:bCs/>
+          <w:sz w:val="30"/>
+        </w:rPr>
+      </w:pPr>
+      <w:r>
+        <w:rPr>
+          <w:b/>
+          <w:bCs/>
+          <w:sz w:val="30"/>
+        </w:rPr>
+        <w:lastRenderedPageBreak/>
+        <w:t>Thread Handling</w:t>
+      </w:r>
+    </w:p>
+    <w:p>
+      <w:pPr>
+        <w:pStyle w:val="GvdeMetni"/>
+        <w:rPr>
+          <w:sz w:val="30"/>
+        </w:rPr>
+      </w:pPr>
+      <w:r>
+        <w:rPr>
+          <w:sz w:val="30"/>
+        </w:rPr>
+        <w:t xml:space="preserve">To handle thread jobs I created </w:t>
+      </w:r>
+      <w:proofErr w:type="spellStart"/>
+      <w:r>
+        <w:rPr>
+          <w:sz w:val="30"/>
+        </w:rPr>
+        <w:t>thread_handler</w:t>
+      </w:r>
+      <w:proofErr w:type="spellEnd"/>
+      <w:r>
+        <w:rPr>
+          <w:sz w:val="30"/>
+        </w:rPr>
+        <w:t>()</w:t>
+      </w:r>
+      <w:r>
+        <w:rPr>
+          <w:sz w:val="30"/>
+        </w:rPr>
+        <w:t xml:space="preserve"> function. (utils</w:t>
+      </w:r>
+      <w:r>
+        <w:rPr>
+          <w:sz w:val="30"/>
+        </w:rPr>
+        <w:t>.cpp</w:t>
+      </w:r>
+      <w:r>
+        <w:rPr>
+          <w:sz w:val="30"/>
+        </w:rPr>
+        <w:t xml:space="preserve"> </w:t>
+      </w:r>
+      <w:r>
+        <w:rPr>
+          <w:sz w:val="30"/>
+        </w:rPr>
+        <w:t>300</w:t>
+      </w:r>
+      <w:r>
+        <w:rPr>
+          <w:sz w:val="30"/>
+        </w:rPr>
+        <w:t>)</w:t>
+      </w:r>
+    </w:p>
+    <w:p>
+      <w:pPr>
+        <w:pStyle w:val="GvdeMetni"/>
+        <w:rPr>
+          <w:sz w:val="30"/>
+        </w:rPr>
+      </w:pPr>
+      <w:r>
+        <w:rPr>
+          <w:noProof/>
+        </w:rPr>
+        <w:drawing>
+          <wp:inline distT="0" distB="0" distL="0" distR="0" wp14:anchorId="50C5F22C" wp14:editId="02B8601B">
+            <wp:extent cx="6125210" cy="1191260"/>
+            <wp:effectExtent l="0" t="0" r="0" b="0"/>
+            <wp:docPr id="1144533824" name="Resim 1" descr="metin, ekran görüntüsü, yazı tipi içeren bir resim&#10;&#10;Açıklama otomatik olarak oluşturuldu"/>
+            <wp:cNvGraphicFramePr>
+              <a:graphicFrameLocks xmlns:a="http://schemas.openxmlformats.org/drawingml/2006/main" noChangeAspect="1"/>
+            </wp:cNvGraphicFramePr>
+            <a:graphic xmlns:a="http://schemas.openxmlformats.org/drawingml/2006/main">
+              <a:graphicData uri="http://schemas.openxmlformats.org/drawingml/2006/picture">
+                <pic:pic xmlns:pic="http://schemas.openxmlformats.org/drawingml/2006/picture">
+                  <pic:nvPicPr>
+                    <pic:cNvPr id="1144533824" name="Resim 1" descr="metin, ekran görüntüsü, yazı tipi içeren bir resim&#10;&#10;Açıklama otomatik olarak oluşturuldu"/>
                     <pic:cNvPicPr/>
                   </pic:nvPicPr>
                   <pic:blipFill>
@@ -1185,7 +1570,7 @@
                   <pic:spPr>
                     <a:xfrm>
                       <a:off x="0" y="0"/>
-                      <a:ext cx="6125210" cy="826135"/>
+                      <a:ext cx="6125210" cy="1191260"/>
                     </a:xfrm>
                     <a:prstGeom prst="rect">
                       <a:avLst/>
@@ -1202,180 +1587,75 @@
       <w:pPr>
         <w:pStyle w:val="GvdeMetni"/>
         <w:rPr>
+          <w:sz w:val="30"/>
+        </w:rPr>
+      </w:pPr>
+      <w:r>
+        <w:rPr>
+          <w:sz w:val="30"/>
+        </w:rPr>
+        <w:t xml:space="preserve">I created 2 threads except than the main thread that will do summation operation at the end. </w:t>
+      </w:r>
+      <w:proofErr w:type="spellStart"/>
+      <w:r>
+        <w:rPr>
+          <w:sz w:val="30"/>
+        </w:rPr>
+        <w:t>ThreadInfo</w:t>
+      </w:r>
+      <w:proofErr w:type="spellEnd"/>
+      <w:r>
+        <w:rPr>
+          <w:sz w:val="30"/>
+        </w:rPr>
+        <w:t xml:space="preserve"> is for to give information to threads with void* argument. </w:t>
+      </w:r>
+    </w:p>
+    <w:p>
+      <w:pPr>
+        <w:pStyle w:val="GvdeMetni"/>
+        <w:rPr>
           <w:b/>
           <w:bCs/>
-          <w:sz w:val="48"/>
-          <w:szCs w:val="48"/>
-        </w:rPr>
-      </w:pPr>
-    </w:p>
-    <w:p>
-      <w:pPr>
-        <w:pStyle w:val="GvdeMetni"/>
-        <w:ind w:left="116"/>
+          <w:sz w:val="30"/>
+        </w:rPr>
+      </w:pPr>
+      <w:r>
         <w:rPr>
           <w:b/>
           <w:bCs/>
-          <w:sz w:val="48"/>
-          <w:szCs w:val="48"/>
-        </w:rPr>
-      </w:pPr>
-      <w:r>
+          <w:sz w:val="30"/>
+        </w:rPr>
+        <w:t>Barrier</w:t>
+      </w:r>
+    </w:p>
+    <w:p>
+      <w:pPr>
+        <w:pStyle w:val="GvdeMetni"/>
+        <w:rPr>
+          <w:sz w:val="30"/>
+        </w:rPr>
+      </w:pPr>
+      <w:r>
+        <w:rPr>
+          <w:sz w:val="30"/>
+        </w:rPr>
+        <w:t xml:space="preserve">I </w:t>
+      </w:r>
+      <w:r>
+        <w:rPr>
+          <w:sz w:val="30"/>
+        </w:rPr>
+        <w:t>implemented barrier with conditional variable and mutex so that threads are waiting for each other after they finish their first job. This will help for synchronization.</w:t>
+      </w:r>
+    </w:p>
+    <w:p>
+      <w:pPr>
+        <w:pStyle w:val="GvdeMetni"/>
         <w:rPr>
           <w:b/>
           <w:bCs/>
-          <w:sz w:val="48"/>
-          <w:szCs w:val="48"/>
-        </w:rPr>
-        <w:lastRenderedPageBreak/>
-        <w:t>4 )</w:t>
-      </w:r>
-      <w:r>
-        <w:rPr>
-          <w:b/>
-          <w:bCs/>
-          <w:sz w:val="48"/>
-          <w:szCs w:val="48"/>
-        </w:rPr>
-        <w:tab/>
-        <w:t>TEST</w:t>
-      </w:r>
-      <w:r>
-        <w:rPr>
-          <w:b/>
-          <w:bCs/>
-          <w:spacing w:val="-1"/>
-          <w:sz w:val="48"/>
-          <w:szCs w:val="48"/>
-        </w:rPr>
-        <w:t xml:space="preserve"> </w:t>
-      </w:r>
-      <w:r>
-        <w:rPr>
-          <w:b/>
-          <w:bCs/>
-          <w:sz w:val="48"/>
-          <w:szCs w:val="48"/>
-        </w:rPr>
-        <w:t>CASES AND RESULTS</w:t>
-      </w:r>
-      <w:r>
-        <w:rPr>
-          <w:sz w:val="28"/>
-          <w:szCs w:val="28"/>
-        </w:rPr>
-        <w:tab/>
-      </w:r>
-    </w:p>
-    <w:p>
-      <w:pPr>
-        <w:pStyle w:val="Balk1"/>
-        <w:tabs>
-          <w:tab w:val="left" w:pos="836"/>
-          <w:tab w:val="left" w:pos="837"/>
-        </w:tabs>
-        <w:ind w:left="0" w:firstLine="0"/>
-        <w:rPr>
-          <w:rFonts w:ascii="Consolas" w:hAnsi="Consolas" w:cs="Courier New"/>
-          <w:color w:val="002060"/>
-          <w:sz w:val="20"/>
-          <w:szCs w:val="20"/>
-        </w:rPr>
-      </w:pPr>
-    </w:p>
-    <w:p>
-      <w:pPr>
-        <w:pStyle w:val="Balk1"/>
-        <w:tabs>
-          <w:tab w:val="left" w:pos="836"/>
-          <w:tab w:val="left" w:pos="837"/>
-        </w:tabs>
-        <w:ind w:left="0" w:firstLine="0"/>
-        <w:rPr>
-          <w:rFonts w:ascii="Consolas" w:hAnsi="Consolas" w:cs="Courier New"/>
-          <w:color w:val="002060"/>
-          <w:sz w:val="20"/>
-          <w:szCs w:val="20"/>
-        </w:rPr>
-      </w:pPr>
-    </w:p>
-    <w:p>
-      <w:pPr>
-        <w:pStyle w:val="Balk1"/>
-        <w:tabs>
-          <w:tab w:val="left" w:pos="836"/>
-          <w:tab w:val="left" w:pos="837"/>
-        </w:tabs>
-        <w:ind w:left="0" w:firstLine="0"/>
-        <w:rPr>
-          <w:rFonts w:ascii="Consolas" w:hAnsi="Consolas" w:cs="Courier New"/>
-          <w:color w:val="002060"/>
-          <w:sz w:val="20"/>
-          <w:szCs w:val="20"/>
-        </w:rPr>
-      </w:pPr>
-      <w:r>
-        <w:rPr>
-          <w:b w:val="0"/>
-          <w:bCs w:val="0"/>
-          <w:sz w:val="32"/>
-          <w:szCs w:val="32"/>
-        </w:rPr>
-        <w:t>3.a)</w:t>
-      </w:r>
-      <w:r>
-        <w:rPr>
-          <w:b w:val="0"/>
-          <w:bCs w:val="0"/>
-        </w:rPr>
-        <w:t xml:space="preserve"> </w:t>
-      </w:r>
-      <w:r>
-        <w:rPr>
-          <w:rFonts w:ascii="Consolas" w:hAnsi="Consolas" w:cs="Courier New"/>
-          <w:color w:val="002060"/>
-          <w:sz w:val="20"/>
-          <w:szCs w:val="20"/>
-        </w:rPr>
-        <w:t xml:space="preserve"> </w:t>
-      </w:r>
-      <w:r>
-        <w:rPr>
-          <w:rFonts w:ascii="Consolas" w:hAnsi="Consolas" w:cs="Courier New"/>
-          <w:color w:val="002060"/>
-          <w:sz w:val="20"/>
-          <w:szCs w:val="20"/>
-        </w:rPr>
-        <w:t>LINEAR SEARCH</w:t>
-      </w:r>
-    </w:p>
-    <w:p>
-      <w:pPr>
-        <w:pStyle w:val="Balk1"/>
-        <w:tabs>
-          <w:tab w:val="left" w:pos="836"/>
-          <w:tab w:val="left" w:pos="837"/>
-        </w:tabs>
-        <w:rPr>
-          <w:b w:val="0"/>
-          <w:bCs w:val="0"/>
-          <w:sz w:val="28"/>
-          <w:szCs w:val="28"/>
-        </w:rPr>
-      </w:pPr>
-    </w:p>
-    <w:p>
-      <w:pPr>
-        <w:pStyle w:val="Balk1"/>
-        <w:tabs>
-          <w:tab w:val="left" w:pos="836"/>
-          <w:tab w:val="left" w:pos="837"/>
-        </w:tabs>
-        <w:rPr>
-          <w:b w:val="0"/>
-          <w:bCs w:val="0"/>
-          <w:sz w:val="28"/>
-          <w:szCs w:val="28"/>
+          <w:sz w:val="30"/>
         </w:rPr>
       </w:pPr>
       <w:r>
@@ -1383,10 +1663,10 @@
           <w:noProof/>
         </w:rPr>
         <w:drawing>
-          <wp:inline distT="0" distB="0" distL="0" distR="0" wp14:anchorId="527FFA1B" wp14:editId="12AABB19">
-            <wp:extent cx="4485714" cy="1866667"/>
-            <wp:effectExtent l="0" t="0" r="0" b="635"/>
-            <wp:docPr id="2" name="Resim 2" descr="metin içeren bir resim&#10;&#10;Açıklama otomatik olarak oluşturuldu"/>
+          <wp:inline distT="0" distB="0" distL="0" distR="0" wp14:anchorId="7C3BF73E" wp14:editId="7AE88176">
+            <wp:extent cx="5265420" cy="3064489"/>
+            <wp:effectExtent l="0" t="0" r="0" b="0"/>
+            <wp:docPr id="396884635" name="Resim 1" descr="metin, ekran görüntüsü, yazılım, yazı tipi içeren bir resim&#10;&#10;Açıklama otomatik olarak oluşturuldu"/>
             <wp:cNvGraphicFramePr>
               <a:graphicFrameLocks xmlns:a="http://schemas.openxmlformats.org/drawingml/2006/main" noChangeAspect="1"/>
             </wp:cNvGraphicFramePr>
@@ -1394,7 +1674,7 @@
               <a:graphicData uri="http://schemas.openxmlformats.org/drawingml/2006/picture">
                 <pic:pic xmlns:pic="http://schemas.openxmlformats.org/drawingml/2006/picture">
                   <pic:nvPicPr>
-                    <pic:cNvPr id="2" name="Resim 2" descr="metin içeren bir resim&#10;&#10;Açıklama otomatik olarak oluşturuldu"/>
+                    <pic:cNvPr id="396884635" name="Resim 1" descr="metin, ekran görüntüsü, yazılım, yazı tipi içeren bir resim&#10;&#10;Açıklama otomatik olarak oluşturuldu"/>
                     <pic:cNvPicPr/>
                   </pic:nvPicPr>
                   <pic:blipFill>
@@ -1406,7 +1686,7 @@
                   <pic:spPr>
                     <a:xfrm>
                       <a:off x="0" y="0"/>
-                      <a:ext cx="4485714" cy="1866667"/>
+                      <a:ext cx="5269352" cy="3066777"/>
                     </a:xfrm>
                     <a:prstGeom prst="rect">
                       <a:avLst/>
@@ -1421,67 +1701,23 @@
     </w:p>
     <w:p>
       <w:pPr>
-        <w:pStyle w:val="Balk1"/>
-        <w:tabs>
-          <w:tab w:val="left" w:pos="836"/>
-          <w:tab w:val="left" w:pos="837"/>
-        </w:tabs>
-        <w:ind w:left="0" w:firstLine="0"/>
-        <w:rPr>
-          <w:rFonts w:ascii="Consolas" w:hAnsi="Consolas" w:cs="Courier New"/>
-          <w:color w:val="002060"/>
-          <w:sz w:val="20"/>
-          <w:szCs w:val="20"/>
-        </w:rPr>
-      </w:pPr>
-      <w:r>
-        <w:rPr>
-          <w:b w:val="0"/>
-          <w:bCs w:val="0"/>
-          <w:sz w:val="32"/>
-          <w:szCs w:val="32"/>
-        </w:rPr>
-        <w:t>3.b)</w:t>
-      </w:r>
-      <w:r>
-        <w:rPr>
-          <w:b w:val="0"/>
-          <w:bCs w:val="0"/>
-        </w:rPr>
-        <w:t xml:space="preserve"> </w:t>
-      </w:r>
-      <w:r>
-        <w:rPr>
-          <w:rFonts w:ascii="Consolas" w:hAnsi="Consolas" w:cs="Courier New"/>
-          <w:color w:val="002060"/>
-          <w:sz w:val="20"/>
-          <w:szCs w:val="20"/>
-        </w:rPr>
-        <w:t xml:space="preserve"> </w:t>
-      </w:r>
-      <w:r>
-        <w:rPr>
-          <w:rFonts w:ascii="Consolas" w:hAnsi="Consolas" w:cs="Courier New"/>
-          <w:color w:val="002060"/>
-          <w:sz w:val="20"/>
-          <w:szCs w:val="20"/>
-        </w:rPr>
-        <w:t>BINARY SEARCH</w:t>
-      </w:r>
-    </w:p>
-    <w:p>
-      <w:pPr>
-        <w:pStyle w:val="Balk1"/>
-        <w:tabs>
-          <w:tab w:val="left" w:pos="836"/>
-          <w:tab w:val="left" w:pos="837"/>
-        </w:tabs>
-        <w:ind w:left="0" w:firstLine="0"/>
-        <w:rPr>
-          <w:rFonts w:ascii="Consolas" w:hAnsi="Consolas" w:cs="Courier New"/>
-          <w:color w:val="002060"/>
-          <w:sz w:val="20"/>
-          <w:szCs w:val="20"/>
+        <w:pStyle w:val="GvdeMetni"/>
+        <w:rPr>
+          <w:sz w:val="30"/>
+        </w:rPr>
+      </w:pPr>
+      <w:r>
+        <w:rPr>
+          <w:sz w:val="30"/>
+        </w:rPr>
+        <w:t>The main thread passes barrier when other 2 threads finish their first 1 job. Then this one calculates the result array and vector.</w:t>
+      </w:r>
+    </w:p>
+    <w:p>
+      <w:pPr>
+        <w:pStyle w:val="GvdeMetni"/>
+        <w:rPr>
+          <w:sz w:val="30"/>
         </w:rPr>
       </w:pPr>
       <w:r>
@@ -1489,10 +1725,10 @@
           <w:noProof/>
         </w:rPr>
         <w:drawing>
-          <wp:inline distT="0" distB="0" distL="0" distR="0" wp14:anchorId="33796BD8" wp14:editId="542B18BB">
-            <wp:extent cx="2438095" cy="2142857"/>
-            <wp:effectExtent l="0" t="0" r="635" b="0"/>
-            <wp:docPr id="3" name="Resim 3" descr="metin içeren bir resim&#10;&#10;Açıklama otomatik olarak oluşturuldu"/>
+          <wp:inline distT="0" distB="0" distL="0" distR="0" wp14:anchorId="63D3F4C8" wp14:editId="5C1F22B3">
+            <wp:extent cx="4610100" cy="2933048"/>
+            <wp:effectExtent l="0" t="0" r="0" b="0"/>
+            <wp:docPr id="2037968431" name="Resim 1" descr="metin, ekran görüntüsü, yazılım, multimedya yazılımı içeren bir resim&#10;&#10;Açıklama otomatik olarak oluşturuldu"/>
             <wp:cNvGraphicFramePr>
               <a:graphicFrameLocks xmlns:a="http://schemas.openxmlformats.org/drawingml/2006/main" noChangeAspect="1"/>
             </wp:cNvGraphicFramePr>
@@ -1500,7 +1736,7 @@
               <a:graphicData uri="http://schemas.openxmlformats.org/drawingml/2006/picture">
                 <pic:pic xmlns:pic="http://schemas.openxmlformats.org/drawingml/2006/picture">
                   <pic:nvPicPr>
-                    <pic:cNvPr id="3" name="Resim 3" descr="metin içeren bir resim&#10;&#10;Açıklama otomatik olarak oluşturuldu"/>
+                    <pic:cNvPr id="2037968431" name="Resim 1" descr="metin, ekran görüntüsü, yazılım, multimedya yazılımı içeren bir resim&#10;&#10;Açıklama otomatik olarak oluşturuldu"/>
                     <pic:cNvPicPr/>
                   </pic:nvPicPr>
                   <pic:blipFill>
@@ -1512,7 +1748,7 @@
                   <pic:spPr>
                     <a:xfrm>
                       <a:off x="0" y="0"/>
-                      <a:ext cx="2438095" cy="2142857"/>
+                      <a:ext cx="4614543" cy="2935875"/>
                     </a:xfrm>
                     <a:prstGeom prst="rect">
                       <a:avLst/>
@@ -1527,98 +1763,68 @@
     </w:p>
     <w:p>
       <w:pPr>
-        <w:pStyle w:val="Balk1"/>
-        <w:tabs>
-          <w:tab w:val="left" w:pos="836"/>
-          <w:tab w:val="left" w:pos="837"/>
-        </w:tabs>
-        <w:ind w:left="0" w:firstLine="0"/>
-        <w:rPr>
-          <w:rFonts w:ascii="Consolas" w:hAnsi="Consolas" w:cs="Courier New"/>
-          <w:color w:val="002060"/>
-          <w:sz w:val="20"/>
-          <w:szCs w:val="20"/>
-        </w:rPr>
-      </w:pPr>
-    </w:p>
-    <w:p>
-      <w:pPr>
-        <w:pStyle w:val="Balk1"/>
-        <w:tabs>
-          <w:tab w:val="left" w:pos="836"/>
-          <w:tab w:val="left" w:pos="837"/>
-        </w:tabs>
-        <w:rPr>
-          <w:b w:val="0"/>
-          <w:bCs w:val="0"/>
-          <w:sz w:val="28"/>
-          <w:szCs w:val="28"/>
-        </w:rPr>
-      </w:pPr>
-    </w:p>
-    <w:p>
-      <w:pPr>
-        <w:pStyle w:val="Balk1"/>
-        <w:tabs>
-          <w:tab w:val="left" w:pos="836"/>
-          <w:tab w:val="left" w:pos="837"/>
-        </w:tabs>
-        <w:ind w:left="0" w:firstLine="0"/>
-        <w:rPr>
-          <w:rFonts w:ascii="Consolas" w:hAnsi="Consolas" w:cs="Courier New"/>
-          <w:color w:val="002060"/>
-          <w:sz w:val="20"/>
-          <w:szCs w:val="20"/>
-        </w:rPr>
-      </w:pPr>
-      <w:r>
-        <w:rPr>
-          <w:b w:val="0"/>
-          <w:bCs w:val="0"/>
-          <w:sz w:val="32"/>
-          <w:szCs w:val="32"/>
-        </w:rPr>
-        <w:t>3.c)</w:t>
-      </w:r>
-      <w:r>
-        <w:rPr>
-          <w:b w:val="0"/>
-          <w:bCs w:val="0"/>
-        </w:rPr>
-        <w:t xml:space="preserve"> </w:t>
-      </w:r>
-      <w:r>
-        <w:rPr>
-          <w:rFonts w:ascii="Consolas" w:hAnsi="Consolas" w:cs="Courier New"/>
-          <w:color w:val="002060"/>
-          <w:sz w:val="20"/>
-          <w:szCs w:val="20"/>
-        </w:rPr>
-        <w:t xml:space="preserve"> </w:t>
-      </w:r>
-      <w:r>
-        <w:rPr>
-          <w:rFonts w:ascii="Consolas" w:hAnsi="Consolas" w:cs="Courier New"/>
-          <w:color w:val="002060"/>
-          <w:sz w:val="20"/>
-          <w:szCs w:val="20"/>
-        </w:rPr>
-        <w:t>COLLATZ (I DON’T HAVE PRINTF THAT WRITES DECIMAL SO THESE ARE HEXADECIMAL RESULTS)</w:t>
-      </w:r>
-    </w:p>
-    <w:p>
-      <w:pPr>
-        <w:pStyle w:val="Balk1"/>
-        <w:tabs>
-          <w:tab w:val="left" w:pos="836"/>
-          <w:tab w:val="left" w:pos="837"/>
-        </w:tabs>
-        <w:ind w:left="0" w:firstLine="0"/>
-        <w:rPr>
-          <w:rFonts w:ascii="Consolas" w:hAnsi="Consolas" w:cs="Courier New"/>
-          <w:color w:val="002060"/>
-          <w:sz w:val="20"/>
-          <w:szCs w:val="20"/>
+        <w:pStyle w:val="GvdeMetni"/>
+        <w:rPr>
+          <w:b/>
+          <w:bCs/>
+          <w:sz w:val="30"/>
+        </w:rPr>
+      </w:pPr>
+      <w:r>
+        <w:rPr>
+          <w:b/>
+          <w:bCs/>
+          <w:sz w:val="30"/>
+        </w:rPr>
+        <w:lastRenderedPageBreak/>
+        <w:t xml:space="preserve">Disk </w:t>
+      </w:r>
+      <w:r>
+        <w:rPr>
+          <w:b/>
+          <w:bCs/>
+          <w:sz w:val="30"/>
+        </w:rPr>
+        <w:t>File Content</w:t>
+      </w:r>
+    </w:p>
+    <w:p>
+      <w:pPr>
+        <w:pStyle w:val="GvdeMetni"/>
+        <w:rPr>
+          <w:sz w:val="30"/>
+        </w:rPr>
+      </w:pPr>
+      <w:r>
+        <w:rPr>
+          <w:sz w:val="30"/>
+        </w:rPr>
+        <w:t>Di</w:t>
+      </w:r>
+      <w:r>
+        <w:rPr>
+          <w:sz w:val="30"/>
+        </w:rPr>
+        <w:t xml:space="preserve">sk contains </w:t>
+      </w:r>
+      <w:r>
+        <w:rPr>
+          <w:sz w:val="30"/>
+        </w:rPr>
+        <w:t>page table entries and page values for indexes of page tables</w:t>
+      </w:r>
+      <w:r>
+        <w:rPr>
+          <w:sz w:val="30"/>
+        </w:rPr>
+        <w:t>.</w:t>
+      </w:r>
+    </w:p>
+    <w:p>
+      <w:pPr>
+        <w:pStyle w:val="GvdeMetni"/>
+        <w:rPr>
+          <w:sz w:val="30"/>
         </w:rPr>
       </w:pPr>
       <w:r>
@@ -1626,10 +1832,10 @@
           <w:noProof/>
         </w:rPr>
         <w:drawing>
-          <wp:inline distT="0" distB="0" distL="0" distR="0" wp14:anchorId="222ADD67" wp14:editId="67ABCE13">
-            <wp:extent cx="6125210" cy="2529840"/>
+          <wp:inline distT="0" distB="0" distL="0" distR="0" wp14:anchorId="28FFAE1E" wp14:editId="73C77D6D">
+            <wp:extent cx="5829300" cy="2152650"/>
             <wp:effectExtent l="0" t="0" r="0" b="0"/>
-            <wp:docPr id="4" name="Resim 4" descr="metin içeren bir resim&#10;&#10;Açıklama otomatik olarak oluşturuldu"/>
+            <wp:docPr id="1021573784" name="Resim 1"/>
             <wp:cNvGraphicFramePr>
               <a:graphicFrameLocks xmlns:a="http://schemas.openxmlformats.org/drawingml/2006/main" noChangeAspect="1"/>
             </wp:cNvGraphicFramePr>
@@ -1637,7 +1843,7 @@
               <a:graphicData uri="http://schemas.openxmlformats.org/drawingml/2006/picture">
                 <pic:pic xmlns:pic="http://schemas.openxmlformats.org/drawingml/2006/picture">
                   <pic:nvPicPr>
-                    <pic:cNvPr id="4" name="Resim 4" descr="metin içeren bir resim&#10;&#10;Açıklama otomatik olarak oluşturuldu"/>
+                    <pic:cNvPr id="1021573784" name=""/>
                     <pic:cNvPicPr/>
                   </pic:nvPicPr>
                   <pic:blipFill>
@@ -1649,7 +1855,7 @@
                   <pic:spPr>
                     <a:xfrm>
                       <a:off x="0" y="0"/>
-                      <a:ext cx="6125210" cy="2529840"/>
+                      <a:ext cx="5829300" cy="2152650"/>
                     </a:xfrm>
                     <a:prstGeom prst="rect">
                       <a:avLst/>
@@ -1664,6 +1870,131 @@
     </w:p>
     <w:p>
       <w:pPr>
+        <w:pStyle w:val="GvdeMetni"/>
+        <w:rPr>
+          <w:sz w:val="30"/>
+        </w:rPr>
+      </w:pPr>
+    </w:p>
+    <w:p>
+      <w:pPr>
+        <w:pStyle w:val="GvdeMetni"/>
+        <w:rPr>
+          <w:sz w:val="30"/>
+        </w:rPr>
+      </w:pPr>
+      <w:r>
+        <w:rPr>
+          <w:sz w:val="30"/>
+        </w:rPr>
+        <w:t xml:space="preserve">I couldn’t implement inverted page table structure due to time restrictions. </w:t>
+      </w:r>
+    </w:p>
+    <w:p>
+      <w:pPr>
+        <w:pStyle w:val="GvdeMetni"/>
+        <w:rPr>
+          <w:sz w:val="30"/>
+        </w:rPr>
+      </w:pPr>
+      <w:r>
+        <w:rPr>
+          <w:sz w:val="30"/>
+        </w:rPr>
+        <w:t xml:space="preserve">I couldn’t finish printing </w:t>
+      </w:r>
+      <w:proofErr w:type="spellStart"/>
+      <w:r>
+        <w:rPr>
+          <w:sz w:val="30"/>
+        </w:rPr>
+        <w:t>operateArrays</w:t>
+      </w:r>
+      <w:proofErr w:type="spellEnd"/>
+      <w:r>
+        <w:rPr>
+          <w:sz w:val="30"/>
+        </w:rPr>
+        <w:t xml:space="preserve"> information part. </w:t>
+      </w:r>
+    </w:p>
+    <w:p>
+      <w:pPr>
+        <w:pStyle w:val="GvdeMetni"/>
+        <w:rPr>
+          <w:sz w:val="30"/>
+        </w:rPr>
+      </w:pPr>
+    </w:p>
+    <w:p>
+      <w:pPr>
+        <w:pStyle w:val="GvdeMetni"/>
+        <w:jc w:val="both"/>
+        <w:rPr>
+          <w:b/>
+          <w:bCs/>
+          <w:sz w:val="30"/>
+        </w:rPr>
+      </w:pPr>
+      <w:r>
+        <w:rPr>
+          <w:b/>
+          <w:bCs/>
+          <w:sz w:val="30"/>
+        </w:rPr>
+        <w:t>Running Second Chance File</w:t>
+      </w:r>
+    </w:p>
+    <w:p>
+      <w:pPr>
+        <w:pStyle w:val="GvdeMetni"/>
+        <w:rPr>
+          <w:sz w:val="30"/>
+        </w:rPr>
+      </w:pPr>
+      <w:r>
+        <w:rPr>
+          <w:noProof/>
+        </w:rPr>
+        <w:drawing>
+          <wp:inline distT="0" distB="0" distL="0" distR="0" wp14:anchorId="78B070E2" wp14:editId="4816D693">
+            <wp:extent cx="6125210" cy="2826385"/>
+            <wp:effectExtent l="0" t="0" r="0" b="0"/>
+            <wp:docPr id="752675031" name="Resim 1" descr="metin, ekran görüntüsü, yazı tipi içeren bir resim&#10;&#10;Açıklama otomatik olarak oluşturuldu"/>
+            <wp:cNvGraphicFramePr>
+              <a:graphicFrameLocks xmlns:a="http://schemas.openxmlformats.org/drawingml/2006/main" noChangeAspect="1"/>
+            </wp:cNvGraphicFramePr>
+            <a:graphic xmlns:a="http://schemas.openxmlformats.org/drawingml/2006/main">
+              <a:graphicData uri="http://schemas.openxmlformats.org/drawingml/2006/picture">
+                <pic:pic xmlns:pic="http://schemas.openxmlformats.org/drawingml/2006/picture">
+                  <pic:nvPicPr>
+                    <pic:cNvPr id="752675031" name="Resim 1" descr="metin, ekran görüntüsü, yazı tipi içeren bir resim&#10;&#10;Açıklama otomatik olarak oluşturuldu"/>
+                    <pic:cNvPicPr/>
+                  </pic:nvPicPr>
+                  <pic:blipFill>
+                    <a:blip r:embed="rId17"/>
+                    <a:stretch>
+                      <a:fillRect/>
+                    </a:stretch>
+                  </pic:blipFill>
+                  <pic:spPr>
+                    <a:xfrm>
+                      <a:off x="0" y="0"/>
+                      <a:ext cx="6125210" cy="2826385"/>
+                    </a:xfrm>
+                    <a:prstGeom prst="rect">
+                      <a:avLst/>
+                    </a:prstGeom>
+                  </pic:spPr>
+                </pic:pic>
+              </a:graphicData>
+            </a:graphic>
+          </wp:inline>
+        </w:drawing>
+      </w:r>
+    </w:p>
+    <w:p>
+      <w:pPr>
         <w:pStyle w:val="Balk1"/>
         <w:tabs>
           <w:tab w:val="left" w:pos="836"/>
@@ -1671,10 +2002,9 @@
         </w:tabs>
         <w:ind w:left="0" w:firstLine="0"/>
         <w:rPr>
-          <w:rFonts w:ascii="Consolas" w:hAnsi="Consolas" w:cs="Courier New"/>
-          <w:color w:val="002060"/>
-          <w:sz w:val="20"/>
-          <w:szCs w:val="20"/>
+          <w:i/>
+          <w:iCs/>
+          <w:sz w:val="30"/>
         </w:rPr>
       </w:pPr>
     </w:p>
@@ -1687,79 +2017,6 @@
         </w:tabs>
         <w:ind w:left="0" w:firstLine="0"/>
         <w:rPr>
-          <w:b w:val="0"/>
-          <w:bCs w:val="0"/>
-          <w:sz w:val="30"/>
-        </w:rPr>
-      </w:pPr>
-      <w:r>
-        <w:rPr>
-          <w:b w:val="0"/>
-          <w:bCs w:val="0"/>
-          <w:sz w:val="30"/>
-        </w:rPr>
-        <w:t>All 3 microkernels run until infinity. So you need the exit the virtual machine.</w:t>
-      </w:r>
-    </w:p>
-    <w:p>
-      <w:pPr>
-        <w:pStyle w:val="Balk1"/>
-        <w:tabs>
-          <w:tab w:val="left" w:pos="836"/>
-          <w:tab w:val="left" w:pos="837"/>
-        </w:tabs>
-        <w:ind w:left="0" w:firstLine="0"/>
-        <w:rPr>
-          <w:b w:val="0"/>
-          <w:bCs w:val="0"/>
-          <w:sz w:val="30"/>
-        </w:rPr>
-      </w:pPr>
-      <w:r>
-        <w:rPr>
-          <w:b w:val="0"/>
-          <w:bCs w:val="0"/>
-          <w:sz w:val="30"/>
-        </w:rPr>
-        <w:lastRenderedPageBreak/>
-        <w:t>Un</w:t>
-      </w:r>
-      <w:r>
-        <w:rPr>
-          <w:b w:val="0"/>
-          <w:bCs w:val="0"/>
-          <w:sz w:val="30"/>
-        </w:rPr>
-        <w:t>fortunately, I couldn’t exact</w:t>
-      </w:r>
-      <w:r>
-        <w:rPr>
-          <w:b w:val="0"/>
-          <w:bCs w:val="0"/>
-          <w:sz w:val="30"/>
-        </w:rPr>
-        <w:t xml:space="preserve">ly implement fork(), </w:t>
-      </w:r>
-      <w:r>
-        <w:rPr>
-          <w:b w:val="0"/>
-          <w:bCs w:val="0"/>
-          <w:sz w:val="30"/>
-        </w:rPr>
-        <w:t>waitpid() and execve(). I made the connections between the function that fork is called and system call file that has handleInterrupt function.</w:t>
-      </w:r>
-    </w:p>
-    <w:p>
-      <w:pPr>
-        <w:pStyle w:val="Balk1"/>
-        <w:tabs>
-          <w:tab w:val="left" w:pos="836"/>
-          <w:tab w:val="left" w:pos="837"/>
-        </w:tabs>
-        <w:ind w:left="0" w:firstLine="0"/>
-        <w:rPr>
-          <w:i/>
-          <w:iCs/>
           <w:sz w:val="30"/>
         </w:rPr>
       </w:pPr>
@@ -2050,11 +2307,127 @@
       </w:pPr>
     </w:lvl>
   </w:abstractNum>
+  <w:abstractNum w:abstractNumId="2" w15:restartNumberingAfterBreak="0">
+    <w:nsid w:val="539831A4"/>
+    <w:multiLevelType w:val="hybridMultilevel"/>
+    <w:tmpl w:val="75A49096"/>
+    <w:lvl w:ilvl="0" w:tplc="ECD2E7E2">
+      <w:start w:val="3"/>
+      <w:numFmt w:val="bullet"/>
+      <w:lvlText w:val="-"/>
+      <w:lvlJc w:val="left"/>
+      <w:pPr>
+        <w:ind w:left="720" w:hanging="360"/>
+      </w:pPr>
+      <w:rPr>
+        <w:rFonts w:ascii="Times New Roman" w:eastAsia="Times New Roman" w:hAnsi="Times New Roman" w:cs="Times New Roman" w:hint="default"/>
+      </w:rPr>
+    </w:lvl>
+    <w:lvl w:ilvl="1" w:tplc="08090003" w:tentative="1">
+      <w:start w:val="1"/>
+      <w:numFmt w:val="bullet"/>
+      <w:lvlText w:val="o"/>
+      <w:lvlJc w:val="left"/>
+      <w:pPr>
+        <w:ind w:left="1440" w:hanging="360"/>
+      </w:pPr>
+      <w:rPr>
+        <w:rFonts w:ascii="Courier New" w:hAnsi="Courier New" w:cs="Courier New" w:hint="default"/>
+      </w:rPr>
+    </w:lvl>
+    <w:lvl w:ilvl="2" w:tplc="08090005" w:tentative="1">
+      <w:start w:val="1"/>
+      <w:numFmt w:val="bullet"/>
+      <w:lvlText w:val=""/>
+      <w:lvlJc w:val="left"/>
+      <w:pPr>
+        <w:ind w:left="2160" w:hanging="360"/>
+      </w:pPr>
+      <w:rPr>
+        <w:rFonts w:ascii="Wingdings" w:hAnsi="Wingdings" w:hint="default"/>
+      </w:rPr>
+    </w:lvl>
+    <w:lvl w:ilvl="3" w:tplc="08090001" w:tentative="1">
+      <w:start w:val="1"/>
+      <w:numFmt w:val="bullet"/>
+      <w:lvlText w:val=""/>
+      <w:lvlJc w:val="left"/>
+      <w:pPr>
+        <w:ind w:left="2880" w:hanging="360"/>
+      </w:pPr>
+      <w:rPr>
+        <w:rFonts w:ascii="Symbol" w:hAnsi="Symbol" w:hint="default"/>
+      </w:rPr>
+    </w:lvl>
+    <w:lvl w:ilvl="4" w:tplc="08090003" w:tentative="1">
+      <w:start w:val="1"/>
+      <w:numFmt w:val="bullet"/>
+      <w:lvlText w:val="o"/>
+      <w:lvlJc w:val="left"/>
+      <w:pPr>
+        <w:ind w:left="3600" w:hanging="360"/>
+      </w:pPr>
+      <w:rPr>
+        <w:rFonts w:ascii="Courier New" w:hAnsi="Courier New" w:cs="Courier New" w:hint="default"/>
+      </w:rPr>
+    </w:lvl>
+    <w:lvl w:ilvl="5" w:tplc="08090005" w:tentative="1">
+      <w:start w:val="1"/>
+      <w:numFmt w:val="bullet"/>
+      <w:lvlText w:val=""/>
+      <w:lvlJc w:val="left"/>
+      <w:pPr>
+        <w:ind w:left="4320" w:hanging="360"/>
+      </w:pPr>
+      <w:rPr>
+        <w:rFonts w:ascii="Wingdings" w:hAnsi="Wingdings" w:hint="default"/>
+      </w:rPr>
+    </w:lvl>
+    <w:lvl w:ilvl="6" w:tplc="08090001" w:tentative="1">
+      <w:start w:val="1"/>
+      <w:numFmt w:val="bullet"/>
+      <w:lvlText w:val=""/>
+      <w:lvlJc w:val="left"/>
+      <w:pPr>
+        <w:ind w:left="5040" w:hanging="360"/>
+      </w:pPr>
+      <w:rPr>
+        <w:rFonts w:ascii="Symbol" w:hAnsi="Symbol" w:hint="default"/>
+      </w:rPr>
+    </w:lvl>
+    <w:lvl w:ilvl="7" w:tplc="08090003" w:tentative="1">
+      <w:start w:val="1"/>
+      <w:numFmt w:val="bullet"/>
+      <w:lvlText w:val="o"/>
+      <w:lvlJc w:val="left"/>
+      <w:pPr>
+        <w:ind w:left="5760" w:hanging="360"/>
+      </w:pPr>
+      <w:rPr>
+        <w:rFonts w:ascii="Courier New" w:hAnsi="Courier New" w:cs="Courier New" w:hint="default"/>
+      </w:rPr>
+    </w:lvl>
+    <w:lvl w:ilvl="8" w:tplc="08090005" w:tentative="1">
+      <w:start w:val="1"/>
+      <w:numFmt w:val="bullet"/>
+      <w:lvlText w:val=""/>
+      <w:lvlJc w:val="left"/>
+      <w:pPr>
+        <w:ind w:left="6480" w:hanging="360"/>
+      </w:pPr>
+      <w:rPr>
+        <w:rFonts w:ascii="Wingdings" w:hAnsi="Wingdings" w:hint="default"/>
+      </w:rPr>
+    </w:lvl>
+  </w:abstractNum>
   <w:num w:numId="1" w16cid:durableId="1210797523">
     <w:abstractNumId w:val="0"/>
   </w:num>
   <w:num w:numId="2" w16cid:durableId="743798739">
     <w:abstractNumId w:val="1"/>
+  </w:num>
+  <w:num w:numId="3" w16cid:durableId="2100250454">
+    <w:abstractNumId w:val="2"/>
   </w:num>
 </w:numbering>
 </file>
